--- a/Свой черёд.docx
+++ b/Свой черёд.docx
@@ -7,199 +7,214 @@
       <w:r>
         <w:t>Я не ставлю жирную точку,</w:t>
       </w:r>
+      <w:r>
+        <w:br/>
+      </w:r>
+      <w:r>
+        <w:t>Не хочу быть одиночка.</w:t>
+      </w:r>
+      <w:r>
+        <w:br/>
+      </w:r>
+      <w:r>
+        <w:t>Запятая стоит пусть</w:t>
+      </w:r>
+      <w:r>
+        <w:t>,</w:t>
+      </w:r>
+      <w:r>
+        <w:br/>
+      </w:r>
+      <w:r>
+        <w:t>Отгоняет дальше грусть.</w:t>
+      </w:r>
     </w:p>
     <w:p>
       <w:r>
-        <w:t>Не хочу быть одиночка.</w:t>
+        <w:t>Задают вопрос подружки,</w:t>
+      </w:r>
+      <w:r>
+        <w:br/>
+      </w:r>
+      <w:r>
+        <w:t>Почему же ты одна?</w:t>
+      </w:r>
+      <w:r>
+        <w:br/>
+      </w:r>
+      <w:r>
+        <w:t>Почему же не поймаешь</w:t>
+      </w:r>
+      <w:r>
+        <w:t>,</w:t>
+      </w:r>
+      <w:r>
+        <w:br/>
+      </w:r>
+      <w:r>
+        <w:t>Ретивого скакуна?</w:t>
       </w:r>
     </w:p>
     <w:p>
       <w:r>
-        <w:t>Запятая стоит пусть</w:t>
-      </w:r>
-      <w:r>
-        <w:t>,</w:t>
+        <w:t xml:space="preserve">Потому и </w:t>
+      </w:r>
+      <w:r>
+        <w:t>не поймаю,</w:t>
+      </w:r>
+      <w:r>
+        <w:br/>
+      </w:r>
+      <w:r>
+        <w:t>Много к ним претензий есть.</w:t>
+      </w:r>
+      <w:r>
+        <w:br/>
+      </w:r>
+      <w:r>
+        <w:t>Если умный, то женатый,</w:t>
+      </w:r>
+      <w:r>
+        <w:br/>
+      </w:r>
+      <w:r>
+        <w:t>Не хочу я в семью лезть.</w:t>
       </w:r>
     </w:p>
     <w:p>
       <w:r>
-        <w:t>Отгоняет дальше грусть.</w:t>
-      </w:r>
-    </w:p>
-    <w:p/>
-    <w:p>
-      <w:r>
-        <w:t>Задают вопрос подружки,</w:t>
+        <w:t>Буду ждать я свой черёд</w:t>
+      </w:r>
+      <w:r>
+        <w:t>,</w:t>
+      </w:r>
+      <w:r>
+        <w:br/>
+      </w:r>
+      <w:r>
+        <w:t>И моё время придёт.</w:t>
+      </w:r>
+      <w:r>
+        <w:br/>
+      </w:r>
+      <w:r>
+        <w:t xml:space="preserve">Повстречаю </w:t>
+      </w:r>
+      <w:proofErr w:type="gramStart"/>
+      <w:r>
+        <w:t>холостого</w:t>
+      </w:r>
+      <w:proofErr w:type="gramEnd"/>
+      <w:r>
+        <w:t xml:space="preserve">, </w:t>
+      </w:r>
+      <w:r>
+        <w:br/>
+      </w:r>
+      <w:r>
+        <w:t>Умного и удалого.</w:t>
       </w:r>
     </w:p>
     <w:p>
       <w:r>
-        <w:t>Почему же ты одна?</w:t>
+        <w:t>У подружек будет зависть,</w:t>
+      </w:r>
+      <w:r>
+        <w:br/>
+      </w:r>
+      <w:r>
+        <w:t>Весть помчится по селу.</w:t>
+      </w:r>
+      <w:r>
+        <w:br/>
+      </w:r>
+      <w:r>
+        <w:t>Наконец-то выбор пал,</w:t>
+      </w:r>
+      <w:r>
+        <w:br/>
+      </w:r>
+      <w:r>
+        <w:t>Видно бывший генерал.</w:t>
       </w:r>
     </w:p>
     <w:p>
       <w:r>
-        <w:t>Почему же не поймаешь</w:t>
+        <w:t>Нет, совсем не угадали,</w:t>
+      </w:r>
+      <w:r>
+        <w:br/>
+      </w:r>
+      <w:r>
+        <w:t>Знать смотрели издали.</w:t>
+      </w:r>
+      <w:r>
+        <w:br/>
+      </w:r>
+      <w:r>
+        <w:t>Без наград и без погон</w:t>
       </w:r>
       <w:r>
         <w:t>,</w:t>
+      </w:r>
+      <w:r>
+        <w:br/>
+      </w:r>
+      <w:r>
+        <w:t>До безумья он влюблён.</w:t>
       </w:r>
     </w:p>
     <w:p>
       <w:r>
-        <w:t>Ретивого скакуна?</w:t>
-      </w:r>
-    </w:p>
-    <w:p/>
-    <w:p>
-      <w:r>
-        <w:t>Потому и  не поймаю,</w:t>
+        <w:t>Распределял так институт</w:t>
+      </w:r>
+      <w:r>
+        <w:t>,</w:t>
+      </w:r>
+      <w:r>
+        <w:br/>
+      </w:r>
+      <w:r>
+        <w:t>Агронома нужно тут.</w:t>
+      </w:r>
+      <w:r>
+        <w:br/>
+      </w:r>
+      <w:r>
+        <w:t>Искал он кров или ночлег,</w:t>
+      </w:r>
+      <w:r>
+        <w:br/>
+        <w:t>Да так остался с здесь</w:t>
+      </w:r>
+      <w:bookmarkStart w:id="0" w:name="_GoBack"/>
+      <w:bookmarkEnd w:id="0"/>
+      <w:r>
+        <w:t xml:space="preserve"> навек.</w:t>
       </w:r>
     </w:p>
     <w:p>
       <w:r>
-        <w:t>Много к ним претензий есть.</w:t>
-      </w:r>
-    </w:p>
-    <w:p>
-      <w:r>
-        <w:t xml:space="preserve">Если </w:t>
-      </w:r>
-      <w:proofErr w:type="gramStart"/>
-      <w:r>
-        <w:t>умный</w:t>
-      </w:r>
-      <w:proofErr w:type="gramEnd"/>
-      <w:r>
-        <w:t>, то женатый,</w:t>
-      </w:r>
-    </w:p>
-    <w:p>
-      <w:r>
-        <w:t>Не хочу я в семью лезть.</w:t>
-      </w:r>
-    </w:p>
-    <w:p/>
-    <w:p>
-      <w:r>
-        <w:t>Буду ждать я свой черёд</w:t>
-      </w:r>
-    </w:p>
-    <w:p>
-      <w:r>
-        <w:t>И моё время придёт.</w:t>
-      </w:r>
-    </w:p>
-    <w:p>
-      <w:r>
-        <w:t xml:space="preserve">Повстречаю </w:t>
-      </w:r>
-      <w:proofErr w:type="gramStart"/>
-      <w:r>
-        <w:t>холостого</w:t>
-      </w:r>
-      <w:proofErr w:type="gramEnd"/>
-      <w:r>
-        <w:t xml:space="preserve">, </w:t>
-      </w:r>
-    </w:p>
-    <w:p>
-      <w:r>
-        <w:t>Умного и удалого.</w:t>
-      </w:r>
-    </w:p>
-    <w:p/>
-    <w:p>
-      <w:r>
-        <w:t>У подружек будет зависть,</w:t>
-      </w:r>
-    </w:p>
-    <w:p>
-      <w:r>
-        <w:t>Весть помчится по селу.</w:t>
-      </w:r>
-    </w:p>
-    <w:p>
-      <w:r>
-        <w:t>Наконец-то выбор пал,</w:t>
-      </w:r>
-    </w:p>
-    <w:p>
-      <w:r>
-        <w:t>Видно бывший генерал.</w:t>
-      </w:r>
-    </w:p>
-    <w:p/>
-    <w:p>
-      <w:r>
-        <w:t>Нет, совсем не угадали,</w:t>
-      </w:r>
-    </w:p>
-    <w:p>
-      <w:r>
-        <w:lastRenderedPageBreak/>
-        <w:t>Знать смотрели издали.</w:t>
-      </w:r>
-    </w:p>
-    <w:p>
-      <w:r>
-        <w:t>Без наград и без погон</w:t>
-      </w:r>
-      <w:r>
-        <w:t>,</w:t>
-      </w:r>
-    </w:p>
-    <w:p>
-      <w:r>
-        <w:t>До безумья он влюблён.</w:t>
-      </w:r>
-    </w:p>
-    <w:p/>
-    <w:p>
-      <w:r>
-        <w:t>Распределял так институт</w:t>
-      </w:r>
-      <w:r>
-        <w:t>,</w:t>
-      </w:r>
-    </w:p>
-    <w:p>
-      <w:r>
-        <w:t>Агронома нужно тут.</w:t>
-      </w:r>
-    </w:p>
-    <w:p>
-      <w:r>
-        <w:t>Искал он кров или ночлег,</w:t>
-      </w:r>
-    </w:p>
-    <w:p>
-      <w:r>
-        <w:t>Да так остался с ней навек.</w:t>
-      </w:r>
-    </w:p>
-    <w:p/>
-    <w:p>
-      <w:r>
         <w:t>Грех такого отгонять,</w:t>
       </w:r>
-    </w:p>
-    <w:p>
+      <w:r>
+        <w:br/>
+      </w:r>
       <w:r>
         <w:t>Буду жизнь с ним коротать.</w:t>
       </w:r>
-    </w:p>
-    <w:p>
+      <w:r>
+        <w:br/>
+      </w:r>
       <w:r>
         <w:t>Зачеркну я запятую,</w:t>
       </w:r>
-    </w:p>
-    <w:p>
+      <w:r>
+        <w:br/>
+      </w:r>
       <w:r>
         <w:t>Ставлю точку вот такую!</w:t>
       </w:r>
-      <w:bookmarkStart w:id="0" w:name="_GoBack"/>
-      <w:bookmarkEnd w:id="0"/>
     </w:p>
     <w:sectPr>
       <w:pgSz w:w="12240" w:h="15840"/>

--- a/Свой черёд.docx
+++ b/Свой черёд.docx
@@ -51,8 +51,21 @@
       <w:r>
         <w:br/>
       </w:r>
-      <w:r>
-        <w:t>Ретивого скакуна?</w:t>
+      <w:ins w:id="0" w:author="Василий" w:date="2017-01-06T22:44:00Z">
+        <w:r>
+          <w:t>«</w:t>
+        </w:r>
+      </w:ins>
+      <w:r>
+        <w:t>Ретивого скакуна</w:t>
+      </w:r>
+      <w:ins w:id="1" w:author="Василий" w:date="2017-01-06T22:55:00Z">
+        <w:r>
+          <w:t>»</w:t>
+        </w:r>
+      </w:ins>
+      <w:r>
+        <w:t>?</w:t>
       </w:r>
     </w:p>
     <w:p>
@@ -71,9 +84,29 @@
       <w:r>
         <w:br/>
       </w:r>
-      <w:r>
-        <w:t>Если умный, то женатый,</w:t>
-      </w:r>
+      <w:ins w:id="2" w:author="Василий" w:date="2017-01-06T22:45:00Z">
+        <w:r>
+          <w:t xml:space="preserve">И </w:t>
+        </w:r>
+      </w:ins>
+      <w:del w:id="3" w:author="Василий" w:date="2017-01-06T22:45:00Z">
+        <w:r>
+          <w:delText xml:space="preserve">Если умный, то </w:delText>
+        </w:r>
+      </w:del>
+      <w:r>
+        <w:t>женатый</w:t>
+      </w:r>
+      <w:ins w:id="4" w:author="Василий" w:date="2017-01-06T22:46:00Z">
+        <w:r>
+          <w:t xml:space="preserve"> мне не нужен,</w:t>
+        </w:r>
+      </w:ins>
+      <w:del w:id="5" w:author="Василий" w:date="2017-01-06T22:45:00Z">
+        <w:r>
+          <w:delText>,</w:delText>
+        </w:r>
+      </w:del>
       <w:r>
         <w:br/>
       </w:r>
@@ -114,6 +147,8 @@
       <w:r>
         <w:t>Умного и удалого.</w:t>
       </w:r>
+      <w:bookmarkStart w:id="6" w:name="_GoBack"/>
+      <w:bookmarkEnd w:id="6"/>
     </w:p>
     <w:p>
       <w:r>
@@ -135,10 +170,38 @@
         <w:br/>
       </w:r>
       <w:r>
-        <w:t>Видно бывший генерал.</w:t>
-      </w:r>
+        <w:t xml:space="preserve">Видно </w:t>
+      </w:r>
+      <w:ins w:id="7" w:author="Василий" w:date="2017-01-06T22:47:00Z">
+        <w:r>
+          <w:t>точно,</w:t>
+        </w:r>
+      </w:ins>
+      <w:del w:id="8" w:author="Василий" w:date="2017-01-06T22:47:00Z">
+        <w:r>
+          <w:delText>бывший</w:delText>
+        </w:r>
+      </w:del>
+      <w:r>
+        <w:t xml:space="preserve"> генерал</w:t>
+      </w:r>
+      <w:ins w:id="9" w:author="Василий" w:date="2017-01-06T22:46:00Z">
+        <w:r>
+          <w:t>!</w:t>
+        </w:r>
+      </w:ins>
+      <w:del w:id="10" w:author="Василий" w:date="2017-01-06T22:46:00Z">
+        <w:r>
+          <w:delText>.</w:delText>
+        </w:r>
+      </w:del>
     </w:p>
     <w:p>
+      <w:pPr>
+        <w:rPr>
+          <w:ins w:id="11" w:author="Василий" w:date="2017-01-06T22:51:00Z"/>
+        </w:rPr>
+      </w:pPr>
       <w:r>
         <w:t>Нет, совсем не угадали,</w:t>
       </w:r>
@@ -165,53 +228,92 @@
       </w:r>
     </w:p>
     <w:p>
-      <w:r>
-        <w:t>Распределял так институт</w:t>
-      </w:r>
-      <w:r>
-        <w:t>,</w:t>
-      </w:r>
-      <w:r>
-        <w:br/>
-      </w:r>
-      <w:r>
-        <w:t>Агронома нужно тут.</w:t>
-      </w:r>
-      <w:r>
-        <w:br/>
-      </w:r>
-      <w:r>
-        <w:t>Искал он кров или ночлег,</w:t>
-      </w:r>
-      <w:r>
-        <w:br/>
-        <w:t>Да так остался с здесь</w:t>
-      </w:r>
-      <w:bookmarkStart w:id="0" w:name="_GoBack"/>
-      <w:bookmarkEnd w:id="0"/>
-      <w:r>
-        <w:t xml:space="preserve"> навек.</w:t>
-      </w:r>
+      <w:pPr>
+        <w:rPr>
+          <w:del w:id="12" w:author="Василий" w:date="2017-01-06T22:43:00Z"/>
+        </w:rPr>
+      </w:pPr>
+      <w:ins w:id="13" w:author="Василий" w:date="2017-01-06T22:51:00Z">
+        <w:r>
+          <w:t>Вот настал</w:t>
+        </w:r>
+      </w:ins>
+      <w:ins w:id="14" w:author="Василий" w:date="2017-01-06T22:54:00Z">
+        <w:r>
+          <w:t xml:space="preserve"> и мой черёд,</w:t>
+        </w:r>
+        <w:r>
+          <w:br/>
+          <w:t>Верила, что он придёт.</w:t>
+        </w:r>
+      </w:ins>
     </w:p>
     <w:p>
-      <w:r>
-        <w:t>Грех такого отгонять,</w:t>
-      </w:r>
-      <w:r>
-        <w:br/>
-      </w:r>
-      <w:r>
-        <w:t>Буду жизнь с ним коротать.</w:t>
-      </w:r>
-      <w:r>
-        <w:br/>
-      </w:r>
+      <w:pPr>
+        <w:rPr>
+          <w:del w:id="15" w:author="Василий" w:date="2017-01-06T22:52:00Z"/>
+        </w:rPr>
+      </w:pPr>
+      <w:del w:id="16" w:author="Василий" w:date="2017-01-06T22:43:00Z">
+        <w:r>
+          <w:delText>Распределял так институт</w:delText>
+        </w:r>
+        <w:r>
+          <w:delText>,</w:delText>
+        </w:r>
+        <w:r>
+          <w:br/>
+        </w:r>
+        <w:r>
+          <w:delText>Агронома нужно тут.</w:delText>
+        </w:r>
+        <w:r>
+          <w:br/>
+        </w:r>
+        <w:r>
+          <w:delText>Искал он кров или ночлег,</w:delText>
+        </w:r>
+        <w:r>
+          <w:br/>
+          <w:delText>Да так остался с здесь</w:delText>
+        </w:r>
+        <w:r>
+          <w:delText xml:space="preserve"> навек.</w:delText>
+        </w:r>
+      </w:del>
+    </w:p>
+    <w:p>
+      <w:del w:id="17" w:author="Василий" w:date="2017-01-06T22:54:00Z">
+        <w:r>
+          <w:delText>Грех такого отгонять,</w:delText>
+        </w:r>
+      </w:del>
+      <w:r>
+        <w:br/>
+      </w:r>
+      <w:del w:id="18" w:author="Василий" w:date="2017-01-06T22:50:00Z">
+        <w:r>
+          <w:delText>Буду жизнь с ним коротать.</w:delText>
+        </w:r>
+      </w:del>
+      <w:del w:id="19" w:author="Василий" w:date="2017-01-06T22:52:00Z">
+        <w:r>
+          <w:br/>
+        </w:r>
+      </w:del>
       <w:r>
         <w:t>Зачеркну я запятую,</w:t>
       </w:r>
-      <w:r>
-        <w:br/>
-      </w:r>
+      <w:ins w:id="20" w:author="Василий" w:date="2017-01-06T22:55:00Z">
+        <w:r>
+          <w:br/>
+        </w:r>
+      </w:ins>
+      <w:del w:id="21" w:author="Василий" w:date="2017-01-06T22:55:00Z">
+        <w:r>
+          <w:br/>
+        </w:r>
+      </w:del>
       <w:r>
         <w:t>Ставлю точку вот такую!</w:t>
       </w:r>
@@ -550,6 +652,36 @@
       <w:sz w:val="24"/>
     </w:rPr>
   </w:style>
+  <w:style w:type="paragraph" w:styleId="a5">
+    <w:name w:val="Balloon Text"/>
+    <w:basedOn w:val="a"/>
+    <w:link w:val="a6"/>
+    <w:uiPriority w:val="99"/>
+    <w:semiHidden/>
+    <w:unhideWhenUsed/>
+    <w:rsid w:val="00C8228D"/>
+    <w:pPr>
+      <w:spacing w:after="0" w:line="240" w:lineRule="auto"/>
+    </w:pPr>
+    <w:rPr>
+      <w:rFonts w:ascii="Tahoma" w:hAnsi="Tahoma" w:cs="Tahoma"/>
+      <w:sz w:val="16"/>
+      <w:szCs w:val="16"/>
+    </w:rPr>
+  </w:style>
+  <w:style w:type="character" w:customStyle="1" w:styleId="a6">
+    <w:name w:val="Текст выноски Знак"/>
+    <w:basedOn w:val="a0"/>
+    <w:link w:val="a5"/>
+    <w:uiPriority w:val="99"/>
+    <w:semiHidden/>
+    <w:rsid w:val="00C8228D"/>
+    <w:rPr>
+      <w:rFonts w:ascii="Tahoma" w:hAnsi="Tahoma" w:cs="Tahoma"/>
+      <w:sz w:val="16"/>
+      <w:szCs w:val="16"/>
+    </w:rPr>
+  </w:style>
 </w:styles>
 </file>
 
@@ -876,6 +1008,36 @@
       <w:i/>
       <w:color w:val="4F81BD"/>
       <w:sz w:val="24"/>
+    </w:rPr>
+  </w:style>
+  <w:style w:type="paragraph" w:styleId="a5">
+    <w:name w:val="Balloon Text"/>
+    <w:basedOn w:val="a"/>
+    <w:link w:val="a6"/>
+    <w:uiPriority w:val="99"/>
+    <w:semiHidden/>
+    <w:unhideWhenUsed/>
+    <w:rsid w:val="00C8228D"/>
+    <w:pPr>
+      <w:spacing w:after="0" w:line="240" w:lineRule="auto"/>
+    </w:pPr>
+    <w:rPr>
+      <w:rFonts w:ascii="Tahoma" w:hAnsi="Tahoma" w:cs="Tahoma"/>
+      <w:sz w:val="16"/>
+      <w:szCs w:val="16"/>
+    </w:rPr>
+  </w:style>
+  <w:style w:type="character" w:customStyle="1" w:styleId="a6">
+    <w:name w:val="Текст выноски Знак"/>
+    <w:basedOn w:val="a0"/>
+    <w:link w:val="a5"/>
+    <w:uiPriority w:val="99"/>
+    <w:semiHidden/>
+    <w:rsid w:val="00C8228D"/>
+    <w:rPr>
+      <w:rFonts w:ascii="Tahoma" w:hAnsi="Tahoma" w:cs="Tahoma"/>
+      <w:sz w:val="16"/>
+      <w:szCs w:val="16"/>
     </w:rPr>
   </w:style>
 </w:styles>
